--- a/Relazione/relazione-template-a4-1.3.docx
+++ b/Relazione/relazione-template-a4-1.3.docx
@@ -12,7 +12,8 @@
           <w:lang w:val="it-IT"/>
         </w:rPr>
         <w:sectPr>
-          <w:footerReference w:type="first" r:id="rId8"/>
+          <w:footerReference w:type="default" r:id="rId8"/>
+          <w:footerReference w:type="first" r:id="rId9"/>
           <w:pgSz w:w="595.30pt" w:h="841.90pt" w:code="9"/>
           <w:pgMar w:top="27pt" w:right="44.65pt" w:bottom="72pt" w:left="44.65pt" w:header="36pt" w:footer="36pt" w:gutter="0pt"/>
           <w:cols w:space="36pt"/>
@@ -2083,6 +2084,49 @@
         </w:rPr>
         <w:commentReference w:id="2"/>
       </w:r>
+      <w:r>
+        <w:rPr>
+          <w:highlight w:val="yellow"/>
+        </w:rPr>
+        <w:t>*</w:t>
+      </w:r>
+      <w:r>
+        <w:rPr>
+          <w:highlight w:val="yellow"/>
+        </w:rPr>
+        <w:t xml:space="preserve"> </w:t>
+      </w:r>
+    </w:p>
+    <w:p>
+      <w:pPr>
+        <w:pStyle w:val="Pidipagina"/>
+        <w:jc w:val="start"/>
+        <w:rPr>
+          <w:sz w:val="18"/>
+          <w:szCs w:val="18"/>
+        </w:rPr>
+      </w:pPr>
+      <w:r>
+        <w:rPr>
+          <w:sz w:val="18"/>
+          <w:szCs w:val="18"/>
+        </w:rPr>
+        <w:t>* Per ulteriori approfondimenti su tale sezione consultare il notebook.</w:t>
+      </w:r>
+      <w:r>
+        <w:rPr>
+          <w:sz w:val="18"/>
+          <w:szCs w:val="18"/>
+        </w:rPr>
+        <w:t xml:space="preserve"> (POI SPOSTARE IN FONDO)</w:t>
+      </w:r>
+    </w:p>
+    <w:p>
+      <w:pPr>
+        <w:rPr>
+          <w:highlight w:val="yellow"/>
+        </w:rPr>
+      </w:pPr>
     </w:p>
     <w:p>
       <w:pPr>
@@ -3037,16 +3081,7 @@
           <w:highlight w:val="yellow"/>
           <w:lang w:eastAsia="it-IT"/>
         </w:rPr>
-        <w:t xml:space="preserve"> a cui viene assegnata la probabilità calcolata come il rapporto tra i casi con problemi </w:t>
-      </w:r>
-      <w:r>
-        <w:rPr>
-          <w:rFonts w:eastAsia="Times New Roman"/>
-          <w:color w:val="333333"/>
-          <w:highlight w:val="yellow"/>
-          <w:lang w:eastAsia="it-IT"/>
-        </w:rPr>
-        <w:t>cardiovascolari ottenuto con</w:t>
+        <w:t xml:space="preserve"> a cui viene assegnata la probabilità calcolata come il rapporto tra i casi con problemi cardiovascolari ottenuto con</w:t>
       </w:r>
       <w:r>
         <w:rPr>
@@ -3914,7 +3949,11 @@
         <w:t>⋂</w:t>
       </w:r>
       <w:r>
-        <w:t xml:space="preserve"> Valore)/P(Valore), nella quale:</w:t>
+        <w:t xml:space="preserve"> Valore)/P(Valore), </w:t>
+      </w:r>
+      <w:r>
+        <w:lastRenderedPageBreak/>
+        <w:t>nella quale:</w:t>
       </w:r>
       <w:r>
         <w:br/>
@@ -4019,7 +4058,6 @@
           <w:i/>
           <w:iCs/>
         </w:rPr>
-        <w:lastRenderedPageBreak/>
         <w:t>P(Valore)</w:t>
       </w:r>
       <w:r>
@@ -4753,7 +4791,10 @@
       </w:r>
       <w:proofErr w:type="spellEnd"/>
       <w:r>
-        <w:t xml:space="preserve"> un istogramma. Nello specifico è stato costruito un grafico per ogni attributo del dataset, nel quale sono state riportate le probabilità di avere un'insufficienza cardiaca per ogni valore che può assumere un determinato attributo. Ovviamente questo valore è stato messo a confronto graficamente con la sua controparte, ossia con la probabilità di NON avere un'insufficienza cardiaca per gli stessi valori dello stesso attributo calcolato prima.</w:t>
+        <w:t xml:space="preserve"> un istogramma. Nello specifico è stato costruito un grafico per ogni attributo del dataset, nel quale sono state riportate le probabilità di avere un'insufficienza cardiaca per ogni valore che può assumere un determinato attributo. Ovviamente questo valore è stato messo a confronto graficamente con la sua controparte, ossia </w:t>
+      </w:r>
+      <w:r>
+        <w:t>con la probabilità di NON avere un'insufficienza cardiaca per gli stessi valori dello stesso attributo calcolato prima.</w:t>
       </w:r>
     </w:p>
     <w:p>
@@ -4817,10 +4858,7 @@
         <w:t>Chart)</w:t>
       </w:r>
       <w:r>
-        <w:t xml:space="preserve"> che definisce il layout dell'istogramma nel quale poi vengono immessi i valori </w:t>
-      </w:r>
-      <w:r>
-        <w:t xml:space="preserve">probabilistici calcolati. Questi valori numerici, corrispondenti alle probabilità sopra citate, sono stati ottenuti sviluppando il predicato </w:t>
+        <w:t xml:space="preserve"> che definisce il layout dell'istogramma nel quale poi vengono immessi i valori probabilistici calcolati. Questi valori numerici, corrispondenti alle probabilità sopra citate, sono stati ottenuti sviluppando il predicato </w:t>
       </w:r>
       <w:proofErr w:type="spellStart"/>
       <w:r>
@@ -5363,7 +5401,14 @@
         <w:rPr>
           <w:lang w:val="it-IT"/>
         </w:rPr>
-        <w:t>la definizione di una funzione di</w:t>
+        <w:t xml:space="preserve">la definizione di una </w:t>
+      </w:r>
+      <w:r>
+        <w:rPr>
+          <w:lang w:val="it-IT"/>
+        </w:rPr>
+        <w:lastRenderedPageBreak/>
+        <w:t>funzione di</w:t>
       </w:r>
       <w:r>
         <w:rPr>
@@ -5454,7 +5499,6 @@
         <w:jc w:val="both"/>
       </w:pPr>
       <w:r>
-        <w:lastRenderedPageBreak/>
         <w:t>Tree Induction</w:t>
       </w:r>
     </w:p>
@@ -6262,7 +6306,10 @@
         <w:t>, che</w:t>
       </w:r>
       <w:r>
-        <w:t xml:space="preserve"> può essere calcolato sommando la probabilità che ciascun elemento venga scelto, moltiplicato per la probabilità che sia classificato erroneamente. Raggiunge il suo valore minimo (zero) quando tutti gli elementi dell'insieme sono nella stessa classe della variabile di destinazione.</w:t>
+        <w:t xml:space="preserve"> può essere calcolato sommando la probabilità che ciascun elemento venga scelto, moltiplicato per la probabilità che sia </w:t>
+      </w:r>
+      <w:r>
+        <w:t>classificato erroneamente. Raggiunge il suo valore minimo (zero) quando tutti gli elementi dell'insieme sono nella stessa classe della variabile di destinazione.</w:t>
       </w:r>
       <w:r>
         <w:t xml:space="preserve"> </w:t>
@@ -6444,7 +6491,7 @@
             <wp:cNvGraphicFramePr/>
             <a:graphic xmlns:a="http://purl.oclc.org/ooxml/drawingml/main">
               <a:graphicData uri="http://purl.oclc.org/ooxml/drawingml/chart">
-                <c:chart xmlns:c="http://purl.oclc.org/ooxml/drawingml/chart" xmlns:r="http://purl.oclc.org/ooxml/officeDocument/relationships" r:id="rId13"/>
+                <c:chart xmlns:c="http://purl.oclc.org/ooxml/drawingml/chart" xmlns:r="http://purl.oclc.org/ooxml/officeDocument/relationships" r:id="rId14"/>
               </a:graphicData>
             </a:graphic>
           </wp:inline>
@@ -6473,7 +6520,7 @@
             <wp:cNvGraphicFramePr/>
             <a:graphic xmlns:a="http://purl.oclc.org/ooxml/drawingml/main">
               <a:graphicData uri="http://purl.oclc.org/ooxml/drawingml/chart">
-                <c:chart xmlns:c="http://purl.oclc.org/ooxml/drawingml/chart" xmlns:r="http://purl.oclc.org/ooxml/officeDocument/relationships" r:id="rId14"/>
+                <c:chart xmlns:c="http://purl.oclc.org/ooxml/drawingml/chart" xmlns:r="http://purl.oclc.org/ooxml/officeDocument/relationships" r:id="rId15"/>
               </a:graphicData>
             </a:graphic>
           </wp:inline>
@@ -6485,94 +6532,91 @@
         <w:jc w:val="both"/>
       </w:pPr>
       <w:r>
+        <w:t xml:space="preserve">      Applicati entrambi i criteri si è fatto un confronto della loro accuratezza in funzione della dimensione del </w:t>
+      </w:r>
+      <w:proofErr w:type="spellStart"/>
+      <w:r>
+        <w:t>traning</w:t>
+      </w:r>
+      <w:proofErr w:type="spellEnd"/>
+      <w:r>
+        <w:t xml:space="preserve"> set. I risultati ottenuti mostrano come entrambi i criteri godano di una buona accuratezza già da un ridotto </w:t>
+      </w:r>
+      <w:proofErr w:type="spellStart"/>
+      <w:r>
+        <w:t>traning</w:t>
+      </w:r>
+      <w:proofErr w:type="spellEnd"/>
+      <w:r>
+        <w:t xml:space="preserve"> set, e di conseguenza di un errore di classificazione nemmeno troppo alto. Basandosi esclusivamente su questi risultati, non è possibile determinare quale dei due sia il migliore, in quanto le loro curve si intersecano più volte. Infatti, con il crescere del training set, il loro comportamento è molto simile. C’è però da dire che attuando criteri differenti nella costruzione dell’albero decisionale, effettuando test su delle collezioni di dati differenti, e magari anche più ampie, le differenze potrebbe essere più evidenti.</w:t>
+      </w:r>
+    </w:p>
+    <w:p>
+      <w:pPr>
+        <w:jc w:val="both"/>
+      </w:pPr>
+      <w:r>
+        <w:t xml:space="preserve">       Di seguito invece vengono riportate come esempio le matrici di confusione di entrambi gli algoritmi e alcune previsioni </w:t>
+      </w:r>
+      <w:r>
+        <w:t>effettuate sulla base degli alberi decisionali costruiti.</w:t>
+      </w:r>
+    </w:p>
+    <w:p>
+      <w:pPr>
+        <w:jc w:val="both"/>
+      </w:pPr>
+    </w:p>
+    <w:p>
+      <w:pPr>
+        <w:jc w:val="both"/>
+      </w:pPr>
+      <w:proofErr w:type="gramStart"/>
+      <w:r>
+        <w:t>…</w:t>
+      </w:r>
+      <w:r>
+        <w:t>(</w:t>
+      </w:r>
+      <w:proofErr w:type="gramEnd"/>
+      <w:r>
+        <w:t>Matrici di confusione)</w:t>
+      </w:r>
+    </w:p>
+    <w:p>
+      <w:pPr>
+        <w:jc w:val="both"/>
+      </w:pPr>
+    </w:p>
+    <w:p>
+      <w:pPr>
+        <w:jc w:val="both"/>
+      </w:pPr>
+      <w:proofErr w:type="gramStart"/>
+      <w:r>
+        <w:t>…</w:t>
+      </w:r>
+      <w:r>
+        <w:t>(</w:t>
+      </w:r>
+      <w:proofErr w:type="gramEnd"/>
+      <w:r>
+        <w:t>Alcune previsioni)</w:t>
+      </w:r>
+    </w:p>
+    <w:p>
+      <w:pPr>
+        <w:jc w:val="both"/>
+      </w:pPr>
+    </w:p>
+    <w:p>
+      <w:pPr>
+        <w:jc w:val="both"/>
+      </w:pPr>
+      <w:r>
         <w:t xml:space="preserve">      </w:t>
       </w:r>
       <w:r>
-        <w:t xml:space="preserve">Applicati entrambi i criteri si è fatto un confronto della loro accuratezza in funzione della dimensione del </w:t>
-      </w:r>
-      <w:proofErr w:type="spellStart"/>
-      <w:r>
-        <w:t>traning</w:t>
-      </w:r>
-      <w:proofErr w:type="spellEnd"/>
-      <w:r>
-        <w:t xml:space="preserve"> set. I risultati ottenuti mostrano come entrambi i criteri godano di una buona accuratezza già da un ridotto </w:t>
-      </w:r>
-      <w:proofErr w:type="spellStart"/>
-      <w:r>
-        <w:t>traning</w:t>
-      </w:r>
-      <w:proofErr w:type="spellEnd"/>
-      <w:r>
-        <w:t xml:space="preserve"> set, e di conseguenza di un errore di classificazione nemmeno troppo alto. Basandosi esclusivamente su questi risultati, non è possibile determinare quale dei due sia il migliore, in quanto le loro curve si intersecano più volte. Infatti, con il crescere del training set, il loro comportamento è molto simile. C’è però da dire che attuando criteri differenti nella costruzione dell’albero decisionale, effettuando test su delle collezioni di dati differenti, e magari anche più ampie, le differenze potrebbe essere più evidenti.</w:t>
-      </w:r>
-    </w:p>
-    <w:p>
-      <w:pPr>
-        <w:jc w:val="both"/>
-      </w:pPr>
-      <w:r>
-        <w:t xml:space="preserve">       Di seguito invece vengono riportate come esempio le matrici di confusione di entrambi gli algoritmi e alcune previsioni </w:t>
-      </w:r>
-      <w:r>
-        <w:t>effettuate sulla base degli alberi decisionali costruiti.</w:t>
-      </w:r>
-    </w:p>
-    <w:p>
-      <w:pPr>
-        <w:jc w:val="both"/>
-      </w:pPr>
-    </w:p>
-    <w:p>
-      <w:pPr>
-        <w:jc w:val="both"/>
-      </w:pPr>
-      <w:proofErr w:type="gramStart"/>
-      <w:r>
-        <w:t>…</w:t>
-      </w:r>
-      <w:r>
-        <w:t>(</w:t>
-      </w:r>
-      <w:proofErr w:type="gramEnd"/>
-      <w:r>
-        <w:t>Matrici di confusione)</w:t>
-      </w:r>
-    </w:p>
-    <w:p>
-      <w:pPr>
-        <w:jc w:val="both"/>
-      </w:pPr>
-    </w:p>
-    <w:p>
-      <w:pPr>
-        <w:jc w:val="both"/>
-      </w:pPr>
-      <w:proofErr w:type="gramStart"/>
-      <w:r>
-        <w:t>…</w:t>
-      </w:r>
-      <w:r>
-        <w:t>(</w:t>
-      </w:r>
-      <w:proofErr w:type="gramEnd"/>
-      <w:r>
-        <w:t>Alcune previsioni)</w:t>
-      </w:r>
-    </w:p>
-    <w:p>
-      <w:pPr>
-        <w:jc w:val="both"/>
-      </w:pPr>
-    </w:p>
-    <w:p>
-      <w:pPr>
-        <w:jc w:val="both"/>
-      </w:pPr>
-      <w:r>
-        <w:t xml:space="preserve">      </w:t>
-      </w:r>
-      <w:r>
         <w:t>Mentre i dati estratti dalla matrice di confusione vanno direttamente a costruire i grafici precedentemente illustrati, e quindi non ha bisogno di molte spiegazioni</w:t>
       </w:r>
       <w:r>
@@ -6582,11 +6626,8 @@
         <w:t xml:space="preserve"> riportate meritano un minimo di spiegazione. Queste ultime </w:t>
       </w:r>
       <w:r>
-        <w:t xml:space="preserve">sono state ottenute iterando i vari attributi dell’albero decisionale con le coppie attributo-valore del caso che si ha interesse di valutare, fino ad arrivare ad una foglia dell’albero </w:t>
-      </w:r>
-      <w:r>
         <w:lastRenderedPageBreak/>
-        <w:t>associata ad una</w:t>
+        <w:t>sono state ottenute iterando i vari attributi dell’albero decisionale con le coppie attributo-valore del caso che si ha interesse di valutare, fino ad arrivare ad una foglia dell’albero associata ad una</w:t>
       </w:r>
       <w:r>
         <w:t>, nessuna o più classi</w:t>
@@ -6631,10 +6672,7 @@
         <w:t>I</w:t>
       </w:r>
       <w:r>
-        <w:t xml:space="preserve">l </w:t>
-      </w:r>
-      <w:r>
-        <w:t>secondo caso</w:t>
+        <w:t>l secondo caso</w:t>
       </w:r>
       <w:r>
         <w:t xml:space="preserve"> invece,</w:t>
@@ -6741,18 +6779,7 @@
           <w:highlight w:val="yellow"/>
           <w:lang w:val="it-IT"/>
         </w:rPr>
-        <w:t xml:space="preserve">Qualcosa riguardo all’apprendimento totalmente sviluppato in Cplint… quello che diceva Dragoni, durante </w:t>
-      </w:r>
-      <w:r>
-        <w:rPr>
-          <w:b/>
-          <w:bCs/>
-          <w:sz w:val="20"/>
-          <w:szCs w:val="20"/>
-          <w:highlight w:val="yellow"/>
-          <w:lang w:val="it-IT"/>
-        </w:rPr>
-        <w:t>r</w:t>
+        <w:t>Qualcosa riguardo all’apprendimento totalmente sviluppato in Cplint… quello che diceva Dragoni, durante r</w:t>
       </w:r>
       <w:r>
         <w:rPr>
@@ -6910,6 +6937,7 @@
           <w:szCs w:val="20"/>
         </w:rPr>
         <w:sectPr>
+          <w:footerReference w:type="default" r:id="rId16"/>
           <w:type w:val="continuous"/>
           <w:pgSz w:w="595.30pt" w:h="841.90pt" w:code="9"/>
           <w:pgMar w:top="54pt" w:right="45.35pt" w:bottom="72pt" w:left="45.35pt" w:header="36pt" w:footer="36pt" w:gutter="0pt"/>
@@ -6991,10 +7019,7 @@
     <w:p>
       <w:pPr>
         <w:pStyle w:val="Testocommento"/>
-        <w:numPr>
-          <w:ilvl w:val="0"/>
-          <w:numId w:val="38"/>
-        </w:numPr>
+        <w:jc w:val="both"/>
       </w:pPr>
       <w:r>
         <w:rPr>
@@ -7002,20 +7027,11 @@
         </w:rPr>
         <w:annotationRef/>
       </w:r>
-      <w:r>
-        <w:t xml:space="preserve"> </w:t>
-      </w:r>
-      <w:r>
-        <w:t>Scrivere come piè di pagina che per ulteriori approfondimenti si riporta al notebook sviluppato</w:t>
-      </w:r>
     </w:p>
     <w:p>
       <w:pPr>
         <w:pStyle w:val="Testocommento"/>
-        <w:numPr>
-          <w:ilvl w:val="0"/>
-          <w:numId w:val="38"/>
-        </w:numPr>
+        <w:jc w:val="both"/>
       </w:pPr>
       <w:r>
         <w:t xml:space="preserve">Approfondire la teoria del </w:t>
@@ -7205,9 +7221,41 @@
       <w:pStyle w:val="Pidipagina"/>
       <w:jc w:val="start"/>
       <w:rPr>
+        <w:sz w:val="18"/>
+        <w:szCs w:val="18"/>
+      </w:rPr>
+    </w:pPr>
+    <w:r>
+      <w:rPr>
+        <w:sz w:val="18"/>
+        <w:szCs w:val="18"/>
+      </w:rPr>
+      <w:t>* Per ulteriori approfondimenti su tale sezione consultare il notebook.</w:t>
+    </w:r>
+  </w:p>
+</w:ftr>
+</file>
+
+<file path=word/footer2.xml><?xml version="1.0" encoding="utf-8"?>
+<w:ftr xmlns:cx="http://schemas.microsoft.com/office/drawing/2014/chartex" xmlns:cx1="http://schemas.microsoft.com/office/drawing/2015/9/8/chartex" xmlns:cx2="http://schemas.microsoft.com/office/drawing/2015/10/21/chartex" xmlns:cx3="http://schemas.microsoft.com/office/drawing/2016/5/9/chartex" xmlns:cx4="http://schemas.microsoft.com/office/drawing/2016/5/10/chartex" xmlns:cx5="http://schemas.microsoft.com/office/drawing/2016/5/11/chartex" xmlns:cx6="http://schemas.microsoft.com/office/drawing/2016/5/12/chartex" xmlns:cx7="http://schemas.microsoft.com/office/drawing/2016/5/13/chartex" xmlns:cx8="http://schemas.microsoft.com/office/drawing/2016/5/14/chartex" xmlns:mc="http://schemas.openxmlformats.org/markup-compatibility/2006" xmlns:aink="http://schemas.microsoft.com/office/drawing/2016/ink" xmlns:am3d="http://schemas.microsoft.com/office/drawing/2017/model3d" xmlns:o="urn:schemas-microsoft-com:office:office" xmlns:r="http://purl.oclc.org/ooxml/officeDocument/relationships" xmlns:m="http://purl.oclc.org/ooxml/officeDocument/math" xmlns:v="urn:schemas-microsoft-com:vml" xmlns:wp14="http://schemas.microsoft.com/office/word/2010/wordprocessingDrawing" xmlns:wp="http://purl.oclc.org/ooxml/drawingml/wordprocessingDrawing" xmlns:w10="urn:schemas-microsoft-com:office:word" xmlns:w="http://purl.oclc.org/ooxml/wordprocessingml/main" xmlns:w14="http://schemas.microsoft.com/office/word/2010/wordml" xmlns:w15="http://schemas.microsoft.com/office/word/2012/wordml" xmlns:w16cex="http://schemas.microsoft.com/office/word/2018/wordml/cex" xmlns:w16cid="http://schemas.microsoft.com/office/word/2016/wordml/cid" xmlns:w16="http://schemas.microsoft.com/office/word/2018/wordml" xmlns:w16sdtdh="http://schemas.microsoft.com/office/word/2020/wordml/sdtdatahash" xmlns:w16se="http://schemas.microsoft.com/office/word/2015/wordml/symex" xmlns:wpi="http://schemas.microsoft.com/office/word/2010/wordprocessingInk" xmlns:wne="http://schemas.microsoft.com/office/word/2006/wordml" mc:Ignorable="w14 w15 w16se w16cid w16 w16cex w16sdtdh wne wp14">
+  <w:p>
+    <w:pPr>
+      <w:pStyle w:val="Pidipagina"/>
+      <w:jc w:val="start"/>
+      <w:rPr>
         <w:sz w:val="16"/>
         <w:szCs w:val="16"/>
       </w:rPr>
+    </w:pPr>
+  </w:p>
+</w:ftr>
+</file>
+
+<file path=word/footer3.xml><?xml version="1.0" encoding="utf-8"?>
+<w:ftr xmlns:cx="http://schemas.microsoft.com/office/drawing/2014/chartex" xmlns:cx1="http://schemas.microsoft.com/office/drawing/2015/9/8/chartex" xmlns:cx2="http://schemas.microsoft.com/office/drawing/2015/10/21/chartex" xmlns:cx3="http://schemas.microsoft.com/office/drawing/2016/5/9/chartex" xmlns:cx4="http://schemas.microsoft.com/office/drawing/2016/5/10/chartex" xmlns:cx5="http://schemas.microsoft.com/office/drawing/2016/5/11/chartex" xmlns:cx6="http://schemas.microsoft.com/office/drawing/2016/5/12/chartex" xmlns:cx7="http://schemas.microsoft.com/office/drawing/2016/5/13/chartex" xmlns:cx8="http://schemas.microsoft.com/office/drawing/2016/5/14/chartex" xmlns:mc="http://schemas.openxmlformats.org/markup-compatibility/2006" xmlns:aink="http://schemas.microsoft.com/office/drawing/2016/ink" xmlns:am3d="http://schemas.microsoft.com/office/drawing/2017/model3d" xmlns:o="urn:schemas-microsoft-com:office:office" xmlns:r="http://purl.oclc.org/ooxml/officeDocument/relationships" xmlns:m="http://purl.oclc.org/ooxml/officeDocument/math" xmlns:v="urn:schemas-microsoft-com:vml" xmlns:wp14="http://schemas.microsoft.com/office/word/2010/wordprocessingDrawing" xmlns:wp="http://purl.oclc.org/ooxml/drawingml/wordprocessingDrawing" xmlns:w10="urn:schemas-microsoft-com:office:word" xmlns:w="http://purl.oclc.org/ooxml/wordprocessingml/main" xmlns:w14="http://schemas.microsoft.com/office/word/2010/wordml" xmlns:w15="http://schemas.microsoft.com/office/word/2012/wordml" xmlns:w16cex="http://schemas.microsoft.com/office/word/2018/wordml/cex" xmlns:w16cid="http://schemas.microsoft.com/office/word/2016/wordml/cid" xmlns:w16="http://schemas.microsoft.com/office/word/2018/wordml" xmlns:w16sdtdh="http://schemas.microsoft.com/office/word/2020/wordml/sdtdatahash" xmlns:w16se="http://schemas.microsoft.com/office/word/2015/wordml/symex" xmlns:wpi="http://schemas.microsoft.com/office/word/2010/wordprocessingInk" xmlns:wne="http://schemas.microsoft.com/office/word/2006/wordml" mc:Ignorable="w14 w15 w16se w16cid w16 w16cex w16sdtdh wne wp14">
+  <w:p>
+    <w:pPr>
+      <w:pStyle w:val="Pidipagina"/>
     </w:pPr>
   </w:p>
 </w:ftr>
